--- a/Manuales/Manual de Instalacion.docx
+++ b/Manuales/Manual de Instalacion.docx
@@ -999,8 +999,6 @@
             <w:t>Tabla de contenido</w:t>
           </w:r>
         </w:p>
-        <w:bookmarkStart w:id="0" w:name="_GoBack"/>
-        <w:bookmarkEnd w:id="0"/>
         <w:p>
           <w:pPr>
             <w:pStyle w:val="TDC1"/>
@@ -2130,19 +2128,19 @@
       <w:pPr>
         <w:pStyle w:val="PSI-Ttulo1"/>
       </w:pPr>
-      <w:bookmarkStart w:id="1" w:name="_Toc228449306"/>
-      <w:bookmarkStart w:id="2" w:name="_Toc234401294"/>
-      <w:bookmarkStart w:id="3" w:name="_Toc234647510"/>
-      <w:bookmarkStart w:id="4" w:name="_Toc235010127"/>
-      <w:bookmarkStart w:id="5" w:name="_Toc11195279"/>
+      <w:bookmarkStart w:id="0" w:name="_Toc228449306"/>
+      <w:bookmarkStart w:id="1" w:name="_Toc234401294"/>
+      <w:bookmarkStart w:id="2" w:name="_Toc234647510"/>
+      <w:bookmarkStart w:id="3" w:name="_Toc235010127"/>
+      <w:bookmarkStart w:id="4" w:name="_Toc11195279"/>
       <w:r>
         <w:t>Introducción</w:t>
       </w:r>
+      <w:bookmarkEnd w:id="0"/>
       <w:bookmarkEnd w:id="1"/>
       <w:bookmarkEnd w:id="2"/>
       <w:bookmarkEnd w:id="3"/>
       <w:bookmarkEnd w:id="4"/>
-      <w:bookmarkEnd w:id="5"/>
     </w:p>
     <w:p>
       <w:pPr>
@@ -2164,11 +2162,11 @@
       <w:pPr>
         <w:pStyle w:val="PSI-Ttulo1"/>
       </w:pPr>
-      <w:bookmarkStart w:id="6" w:name="_Toc11195280"/>
+      <w:bookmarkStart w:id="5" w:name="_Toc11195280"/>
       <w:r>
         <w:t>Objeto</w:t>
       </w:r>
-      <w:bookmarkEnd w:id="6"/>
+      <w:bookmarkEnd w:id="5"/>
     </w:p>
     <w:p>
       <w:pPr>
@@ -2194,11 +2192,11 @@
       <w:pPr>
         <w:pStyle w:val="PSI-Ttulo1"/>
       </w:pPr>
-      <w:bookmarkStart w:id="7" w:name="_Toc11195281"/>
+      <w:bookmarkStart w:id="6" w:name="_Toc11195281"/>
       <w:r>
         <w:t>Alcance</w:t>
       </w:r>
-      <w:bookmarkEnd w:id="7"/>
+      <w:bookmarkEnd w:id="6"/>
     </w:p>
     <w:p>
       <w:pPr>
@@ -2232,6 +2230,17 @@
       <w:r>
         <w:t>e instalará en un ambiente en el que ya están corriendo otros sistemas de aplicación web, por lo que se limita a detallar los pasos de instalación propias de esta aplicación, por sobre una instalación genérica.</w:t>
       </w:r>
+      <w:r>
+        <w:t xml:space="preserve"> También una de las características del sistema </w:t>
+      </w:r>
+      <w:proofErr w:type="spellStart"/>
+      <w:r>
+        <w:t>Checkpoint</w:t>
+      </w:r>
+      <w:proofErr w:type="spellEnd"/>
+      <w:r>
+        <w:t xml:space="preserve"> es que es multiplataforma, sin embargo siguiendo las políticas de código libre, está dirigido puntualmente a la puesta en funcionamiento en un sistema operativo Linux.</w:t>
+      </w:r>
     </w:p>
     <w:p>
       <w:pPr>
@@ -2260,12 +2269,12 @@
       <w:pPr>
         <w:pStyle w:val="PSI-Ttulo1"/>
       </w:pPr>
-      <w:bookmarkStart w:id="8" w:name="_Toc11195282"/>
+      <w:bookmarkStart w:id="7" w:name="_Toc11195282"/>
       <w:r>
         <w:lastRenderedPageBreak/>
         <w:t>DESCRIPCIÓN DEL SISTEMA</w:t>
       </w:r>
-      <w:bookmarkEnd w:id="8"/>
+      <w:bookmarkEnd w:id="7"/>
     </w:p>
     <w:p>
       <w:pPr>
@@ -2284,11 +2293,11 @@
         <w:pStyle w:val="PSI-Ttulo3"/>
         <w:jc w:val="both"/>
       </w:pPr>
-      <w:bookmarkStart w:id="9" w:name="_Toc11195283"/>
+      <w:bookmarkStart w:id="8" w:name="_Toc11195283"/>
       <w:r>
         <w:t>Componentes fundamentales</w:t>
       </w:r>
-      <w:bookmarkEnd w:id="9"/>
+      <w:bookmarkEnd w:id="8"/>
     </w:p>
     <w:p>
       <w:pPr>
@@ -2325,11 +2334,11 @@
         <w:pStyle w:val="PSI-Ttulo3"/>
         <w:jc w:val="both"/>
       </w:pPr>
-      <w:bookmarkStart w:id="10" w:name="_Toc11195284"/>
+      <w:bookmarkStart w:id="9" w:name="_Toc11195284"/>
       <w:r>
         <w:t>Relación con otros sistemas</w:t>
       </w:r>
-      <w:bookmarkEnd w:id="10"/>
+      <w:bookmarkEnd w:id="9"/>
     </w:p>
     <w:p>
       <w:pPr>
@@ -2395,7 +2404,7 @@
       <w:pPr>
         <w:pStyle w:val="PSI-Ttulo1"/>
       </w:pPr>
-      <w:bookmarkStart w:id="11" w:name="_Toc11195285"/>
+      <w:bookmarkStart w:id="10" w:name="_Toc11195285"/>
       <w:r>
         <w:lastRenderedPageBreak/>
         <w:t xml:space="preserve">RECURSOS </w:t>
@@ -2403,7 +2412,7 @@
       <w:r>
         <w:t>HARDWARE</w:t>
       </w:r>
-      <w:bookmarkEnd w:id="11"/>
+      <w:bookmarkEnd w:id="10"/>
     </w:p>
     <w:p>
       <w:pPr>
@@ -2427,11 +2436,11 @@
         <w:pStyle w:val="PSI-Ttulo3"/>
         <w:jc w:val="both"/>
       </w:pPr>
-      <w:bookmarkStart w:id="12" w:name="_Toc11195286"/>
+      <w:bookmarkStart w:id="11" w:name="_Toc11195286"/>
       <w:r>
         <w:t>Servidor</w:t>
       </w:r>
-      <w:bookmarkEnd w:id="12"/>
+      <w:bookmarkEnd w:id="11"/>
     </w:p>
     <w:p/>
     <w:tbl>
@@ -2908,11 +2917,11 @@
       <w:pPr>
         <w:pStyle w:val="PSI-Ttulo3"/>
       </w:pPr>
-      <w:bookmarkStart w:id="13" w:name="_Toc11195287"/>
+      <w:bookmarkStart w:id="12" w:name="_Toc11195287"/>
       <w:r>
         <w:t>Estaciones cliente</w:t>
       </w:r>
-      <w:bookmarkEnd w:id="13"/>
+      <w:bookmarkEnd w:id="12"/>
     </w:p>
     <w:p>
       <w:pPr>
@@ -3006,11 +3015,11 @@
       <w:pPr>
         <w:pStyle w:val="PSI-Ttulo3"/>
       </w:pPr>
-      <w:bookmarkStart w:id="14" w:name="_Toc11195288"/>
+      <w:bookmarkStart w:id="13" w:name="_Toc11195288"/>
       <w:r>
         <w:t>Conectividad</w:t>
       </w:r>
-      <w:bookmarkEnd w:id="14"/>
+      <w:bookmarkEnd w:id="13"/>
     </w:p>
     <w:p>
       <w:pPr>
@@ -3039,12 +3048,12 @@
       <w:pPr>
         <w:pStyle w:val="PSI-Ttulo1"/>
       </w:pPr>
-      <w:bookmarkStart w:id="15" w:name="_Toc11195289"/>
+      <w:bookmarkStart w:id="14" w:name="_Toc11195289"/>
       <w:r>
         <w:lastRenderedPageBreak/>
         <w:t>RECURSOS SOFTWARE</w:t>
       </w:r>
-      <w:bookmarkEnd w:id="15"/>
+      <w:bookmarkEnd w:id="14"/>
     </w:p>
     <w:p/>
     <w:tbl>
@@ -3618,22 +3627,22 @@
       <w:pPr>
         <w:pStyle w:val="PSI-Ttulo1"/>
       </w:pPr>
-      <w:bookmarkStart w:id="16" w:name="_Toc11195290"/>
+      <w:bookmarkStart w:id="15" w:name="_Toc11195290"/>
       <w:r>
         <w:lastRenderedPageBreak/>
         <w:t>INSTALACIÓN DEL SISTEMA</w:t>
       </w:r>
-      <w:bookmarkEnd w:id="16"/>
+      <w:bookmarkEnd w:id="15"/>
     </w:p>
     <w:p>
       <w:pPr>
         <w:pStyle w:val="PSI-Ttulo3"/>
       </w:pPr>
-      <w:bookmarkStart w:id="17" w:name="_Toc11195291"/>
+      <w:bookmarkStart w:id="16" w:name="_Toc11195291"/>
       <w:r>
         <w:t>Requisitos previos</w:t>
       </w:r>
-      <w:bookmarkEnd w:id="17"/>
+      <w:bookmarkEnd w:id="16"/>
     </w:p>
     <w:p>
       <w:pPr>
@@ -3679,11 +3688,11 @@
       <w:pPr>
         <w:pStyle w:val="PSI-Ttulo3"/>
       </w:pPr>
-      <w:bookmarkStart w:id="18" w:name="_Toc11195292"/>
+      <w:bookmarkStart w:id="17" w:name="_Toc11195292"/>
       <w:r>
         <w:t>Procedimiento de instalación</w:t>
       </w:r>
-      <w:bookmarkEnd w:id="18"/>
+      <w:bookmarkEnd w:id="17"/>
     </w:p>
     <w:p>
       <w:pPr>
@@ -4118,6 +4127,19 @@
         <w:ind w:left="0" w:firstLine="0"/>
         <w:jc w:val="both"/>
       </w:pPr>
+      <w:bookmarkStart w:id="18" w:name="_GoBack"/>
+      <w:bookmarkEnd w:id="18"/>
+      <w:r>
+        <w:t>Los siguientes archivos ya fueron especificados sobre cómo son instalados junto la documentación de “</w:t>
+      </w:r>
+      <w:proofErr w:type="spellStart"/>
+      <w:r>
+        <w:t>UargFlow</w:t>
+      </w:r>
+      <w:proofErr w:type="spellEnd"/>
+      <w:r>
+        <w:t>”. Se transcribe a continuación.</w:t>
+      </w:r>
     </w:p>
     <w:p>
       <w:pPr>
@@ -4163,15 +4185,44 @@
         <w:jc w:val="both"/>
       </w:pPr>
       <w:r>
-        <w:t>Los siguientes archivos ya fueron especificados sobre cómo son instalados junto la documentación de “</w:t>
+        <w:t>Se debe configurar el archivo “</w:t>
       </w:r>
       <w:proofErr w:type="spellStart"/>
       <w:r>
-        <w:t>UargFlow</w:t>
+        <w:t>ObjetoDatos.class</w:t>
+      </w:r>
+      <w:r>
+        <w:t>.php</w:t>
       </w:r>
       <w:proofErr w:type="spellEnd"/>
       <w:r>
-        <w:t>”. Se transcribe a continuación.</w:t>
+        <w:t>” situado en la carpeta “</w:t>
+      </w:r>
+      <w:proofErr w:type="spellStart"/>
+      <w:r>
+        <w:t>lib</w:t>
+      </w:r>
+      <w:proofErr w:type="spellEnd"/>
+      <w:r>
+        <w:t>”</w:t>
+      </w:r>
+      <w:r>
+        <w:t xml:space="preserve">. </w:t>
+      </w:r>
+      <w:r>
+        <w:t xml:space="preserve">Se debe especificar los valores para las constantes BD_HOST, </w:t>
+      </w:r>
+      <w:r>
+        <w:t>BD_USUARIO</w:t>
+      </w:r>
+      <w:r>
+        <w:t>,</w:t>
+      </w:r>
+      <w:r>
+        <w:t xml:space="preserve"> BD_CLAVE </w:t>
+      </w:r>
+      <w:r>
+        <w:t>y BD_SCHEMA que se corresponderán con los valores del servidor y las credenciales de base de datos.</w:t>
       </w:r>
     </w:p>
     <w:p>
@@ -4222,40 +4273,50 @@
       </w:r>
       <w:proofErr w:type="spellStart"/>
       <w:r>
-        <w:t>ObjetoDatos.class</w:t>
+        <w:t>Constantes.class</w:t>
       </w:r>
       <w:r>
         <w:t>.php</w:t>
       </w:r>
       <w:proofErr w:type="spellEnd"/>
       <w:r>
-        <w:t>” situado en la carpeta “</w:t>
-      </w:r>
-      <w:proofErr w:type="spellStart"/>
-      <w:r>
-        <w:t>lib</w:t>
-      </w:r>
-      <w:proofErr w:type="spellEnd"/>
-      <w:r>
         <w:t>”</w:t>
       </w:r>
       <w:r>
         <w:t xml:space="preserve">. </w:t>
       </w:r>
       <w:r>
-        <w:t xml:space="preserve">Se debe especificar los valores para las constantes BD_HOST, </w:t>
-      </w:r>
-      <w:r>
-        <w:t>BD_USUARIO</w:t>
-      </w:r>
-      <w:r>
-        <w:t>,</w:t>
-      </w:r>
-      <w:r>
-        <w:t xml:space="preserve"> BD_CLAVE </w:t>
-      </w:r>
-      <w:r>
-        <w:t>y BD_SCHEMA que se corresponderán con los valores del servidor y las credenciales de base de datos.</w:t>
+        <w:t xml:space="preserve">En </w:t>
+      </w:r>
+      <w:r>
+        <w:t>el mismo se deben especificar valores correspondientes a las constantes del sistema.</w:t>
+      </w:r>
+    </w:p>
+    <w:p>
+      <w:pPr>
+        <w:tabs>
+          <w:tab w:val="left" w:pos="0"/>
+        </w:tabs>
+        <w:ind w:left="0" w:firstLine="0"/>
+        <w:jc w:val="both"/>
+        <w:rPr>
+          <w:b/>
+        </w:rPr>
+      </w:pPr>
+      <w:r>
+        <w:rPr>
+          <w:b/>
+        </w:rPr>
+        <w:t xml:space="preserve">Paso 4: </w:t>
+      </w:r>
+      <w:r>
+        <w:t>configuración de directorios</w:t>
+      </w:r>
+      <w:r>
+        <w:rPr>
+          <w:b/>
+        </w:rPr>
+        <w:t>.</w:t>
       </w:r>
     </w:p>
     <w:p>
@@ -4302,27 +4363,107 @@
         <w:jc w:val="both"/>
       </w:pPr>
       <w:r>
-        <w:t>Se debe configurar el archivo “</w:t>
+        <w:t>El directorio “{</w:t>
       </w:r>
       <w:proofErr w:type="spellStart"/>
       <w:r>
-        <w:t>Constantes.class</w:t>
-      </w:r>
-      <w:r>
-        <w:t>.php</w:t>
+        <w:t>checkpoint</w:t>
       </w:r>
       <w:proofErr w:type="spellEnd"/>
       <w:r>
-        <w:t>”</w:t>
-      </w:r>
-      <w:r>
-        <w:t xml:space="preserve">. </w:t>
-      </w:r>
-      <w:r>
-        <w:t xml:space="preserve">En </w:t>
-      </w:r>
-      <w:r>
-        <w:t>el mismo se deben especificar valores correspondientes a las constantes del sistema.</w:t>
+        <w:t>}/imágenes/</w:t>
+      </w:r>
+      <w:proofErr w:type="spellStart"/>
+      <w:r>
+        <w:t>temp</w:t>
+      </w:r>
+      <w:proofErr w:type="spellEnd"/>
+      <w:r>
+        <w:t>/” debe tener los permisos para la creación de archivos, puesto que será donde se crean las imágenes de código QR.</w:t>
+      </w:r>
+    </w:p>
+    <w:p>
+      <w:pPr>
+        <w:tabs>
+          <w:tab w:val="left" w:pos="0"/>
+        </w:tabs>
+        <w:ind w:left="0" w:firstLine="0"/>
+        <w:jc w:val="both"/>
+        <w:rPr>
+          <w:b/>
+        </w:rPr>
+      </w:pPr>
+      <w:r>
+        <w:rPr>
+          <w:b/>
+        </w:rPr>
+        <w:t xml:space="preserve">Paso 5: </w:t>
+      </w:r>
+      <w:r>
+        <w:rPr>
+          <w:b/>
+        </w:rPr>
+        <w:t xml:space="preserve">Con </w:t>
+      </w:r>
+      <w:proofErr w:type="spellStart"/>
+      <w:r>
+        <w:t>Cron</w:t>
+      </w:r>
+      <w:r>
+        <w:t>tab</w:t>
+      </w:r>
+      <w:proofErr w:type="spellEnd"/>
+      <w:r>
+        <w:t xml:space="preserve"> ya corriendo.</w:t>
+      </w:r>
+      <w:r>
+        <w:t xml:space="preserve"> Editar</w:t>
+      </w:r>
+      <w:r>
+        <w:t xml:space="preserve"> el archivo </w:t>
+      </w:r>
+      <w:r>
+        <w:t>ubicado en “</w:t>
+      </w:r>
+      <w:r>
+        <w:t>/</w:t>
+      </w:r>
+      <w:proofErr w:type="spellStart"/>
+      <w:r>
+        <w:t>etc</w:t>
+      </w:r>
+      <w:proofErr w:type="spellEnd"/>
+      <w:r>
+        <w:t>/</w:t>
+      </w:r>
+      <w:proofErr w:type="spellStart"/>
+      <w:r>
+        <w:t>crontab</w:t>
+      </w:r>
+      <w:proofErr w:type="spellEnd"/>
+      <w:r>
+        <w:t>”, a</w:t>
+      </w:r>
+      <w:r>
+        <w:t xml:space="preserve">gregar </w:t>
+      </w:r>
+      <w:r>
+        <w:t>después</w:t>
+      </w:r>
+      <w:r>
+        <w:t xml:space="preserve"> de las </w:t>
+      </w:r>
+      <w:r>
+        <w:t>demás</w:t>
+      </w:r>
+      <w:r>
+        <w:t xml:space="preserve"> reglas</w:t>
+      </w:r>
+      <w:r>
+        <w:rPr>
+          <w:b/>
+        </w:rPr>
+        <w:t>:</w:t>
       </w:r>
     </w:p>
     <w:p>
@@ -4369,7 +4510,33 @@
         <w:jc w:val="both"/>
       </w:pPr>
       <w:r>
-        <w:t>Paso 4: configuración de directorios.</w:t>
+        <w:t xml:space="preserve">*/15 * * * * </w:t>
+      </w:r>
+      <w:r>
+        <w:t>{</w:t>
+      </w:r>
+      <w:proofErr w:type="gramStart"/>
+      <w:r>
+        <w:t>usuario</w:t>
+      </w:r>
+      <w:proofErr w:type="gramEnd"/>
+      <w:r>
+        <w:t>}</w:t>
+      </w:r>
+      <w:r>
+        <w:t xml:space="preserve"> /var/www/</w:t>
+      </w:r>
+      <w:r>
+        <w:t>html/</w:t>
+      </w:r>
+      <w:r>
+        <w:t>checkpoint/</w:t>
+      </w:r>
+      <w:r>
+        <w:t>tareaProgramada</w:t>
+      </w:r>
+      <w:r>
+        <w:t>.cron.sh</w:t>
       </w:r>
     </w:p>
     <w:p>
@@ -4416,23 +4583,39 @@
         <w:jc w:val="both"/>
       </w:pPr>
       <w:r>
-        <w:t>El directorio “{</w:t>
+        <w:t>D</w:t>
+      </w:r>
+      <w:r>
+        <w:t xml:space="preserve">onde dice usuario </w:t>
+      </w:r>
+      <w:r>
+        <w:t>tendría</w:t>
+      </w:r>
+      <w:r>
+        <w:t xml:space="preserve"> que ir el </w:t>
+      </w:r>
+      <w:r>
+        <w:t xml:space="preserve">nombre de usuario </w:t>
+      </w:r>
+      <w:r>
+        <w:t xml:space="preserve">que va a ejecutar el </w:t>
+      </w:r>
+      <w:r>
+        <w:t xml:space="preserve">archivo ejecutable </w:t>
       </w:r>
       <w:proofErr w:type="spellStart"/>
       <w:r>
-        <w:t>checkpoint</w:t>
+        <w:t>sh</w:t>
       </w:r>
       <w:proofErr w:type="spellEnd"/>
       <w:r>
-        <w:t>}/imágenes/</w:t>
-      </w:r>
-      <w:proofErr w:type="spellStart"/>
-      <w:r>
-        <w:t>temp</w:t>
-      </w:r>
-      <w:proofErr w:type="spellEnd"/>
-      <w:r>
-        <w:t>/” debe tener los permisos para la creación de archivos, puesto que será donde se crean las imágenes de código QR.</w:t>
+        <w:t xml:space="preserve">, </w:t>
+      </w:r>
+      <w:r>
+        <w:t xml:space="preserve">recordar que debe </w:t>
+      </w:r>
+      <w:r>
+        <w:t>tener los permisos para poder hacerlo</w:t>
       </w:r>
     </w:p>
     <w:p>
@@ -4645,6 +4828,7 @@
         <w:docPartUnique/>
       </w:docPartObj>
     </w:sdtPr>
+    <w:sdtEndPr/>
     <w:sdtContent>
       <w:p>
         <w:pPr>
@@ -7576,6 +7760,7 @@
   <w:style w:type="character" w:default="1" w:styleId="Fuentedeprrafopredeter">
     <w:name w:val="Default Paragraph Font"/>
     <w:uiPriority w:val="1"/>
+    <w:semiHidden/>
     <w:unhideWhenUsed/>
   </w:style>
   <w:style w:type="table" w:default="1" w:styleId="Tablanormal">
@@ -8689,7 +8874,7 @@
 </file>
 
 <file path=customXml/itemProps2.xml><?xml version="1.0" encoding="utf-8"?>
-<ds:datastoreItem xmlns:ds="http://schemas.openxmlformats.org/officeDocument/2006/customXml" ds:itemID="{5143C045-5C7A-475A-B34F-006DFCBD53FE}">
+<ds:datastoreItem xmlns:ds="http://schemas.openxmlformats.org/officeDocument/2006/customXml" ds:itemID="{E61E10ED-A211-4B0D-9410-A8CC70144037}">
   <ds:schemaRefs>
     <ds:schemaRef ds:uri="http://schemas.openxmlformats.org/officeDocument/2006/bibliography"/>
   </ds:schemaRefs>
